--- a/Opis projekta/Opis teme.docx
+++ b/Opis projekta/Opis teme.docx
@@ -209,85 +209,129 @@
           <w:sz w:val="22"/>
           <w:shd w:fill="auto" w:val="clear"/>
         </w:rPr>
-        <w:t xml:space="preserve">U nekoj izmišljenoj galaksiji ( nazovimo je Beta6451z ) vlasnik zabavnog parka želi da  učini svoj zabavni park modernijim, savremenijim i interesantnijim, te da na taj način unaprijedi svoje poslovanje, poveća posjećenost parka i proširi asortimane glavne gradske atrakcije.</w:t>
-      </w:r>
-    </w:p>
-    <w:p>
-      <w:pPr>
-        <w:spacing w:before="0" w:after="200" w:line="276"/>
-        <w:ind w:right="0" w:left="0" w:firstLine="0"/>
-        <w:jc w:val="both"/>
-        <w:rPr>
-          <w:rFonts w:ascii="Arial" w:hAnsi="Arial" w:cs="Arial" w:eastAsia="Arial"/>
-          <w:color w:val="auto"/>
-          <w:spacing w:val="0"/>
-          <w:position w:val="0"/>
-          <w:sz w:val="22"/>
-          <w:shd w:fill="auto" w:val="clear"/>
-        </w:rPr>
-      </w:pPr>
-      <w:r>
-        <w:rPr>
-          <w:rFonts w:ascii="Arial" w:hAnsi="Arial" w:cs="Arial" w:eastAsia="Arial"/>
-          <w:color w:val="auto"/>
-          <w:spacing w:val="0"/>
-          <w:position w:val="0"/>
-          <w:sz w:val="22"/>
-          <w:shd w:fill="auto" w:val="clear"/>
-        </w:rPr>
-        <w:t xml:space="preserve">Da bi sto  bolje realizovao svoju zamisao i ostvario zacrtane ciljeve, odlučio je da angažuje tim KitKat.</w:t>
-      </w:r>
-    </w:p>
-    <w:p>
-      <w:pPr>
-        <w:spacing w:before="0" w:after="200" w:line="276"/>
-        <w:ind w:right="0" w:left="0" w:firstLine="0"/>
-        <w:jc w:val="both"/>
-        <w:rPr>
-          <w:rFonts w:ascii="Arial" w:hAnsi="Arial" w:cs="Arial" w:eastAsia="Arial"/>
-          <w:color w:val="auto"/>
-          <w:spacing w:val="0"/>
-          <w:position w:val="0"/>
-          <w:sz w:val="22"/>
-          <w:shd w:fill="auto" w:val="clear"/>
-        </w:rPr>
-      </w:pPr>
-      <w:r>
-        <w:rPr>
-          <w:rFonts w:ascii="Arial" w:hAnsi="Arial" w:cs="Arial" w:eastAsia="Arial"/>
-          <w:color w:val="auto"/>
-          <w:spacing w:val="0"/>
-          <w:position w:val="0"/>
-          <w:sz w:val="22"/>
-          <w:shd w:fill="auto" w:val="clear"/>
-        </w:rPr>
-        <w:t xml:space="preserve">Rado smo prihvatili ovaj nimalo lak zadatak, te nakon obavljenog razgovora sa gospodinom Shamballa, određeni su ciljevi, procedure i funkcionalni zahtjevi koje naš klijent želi da realizuje.</w:t>
-      </w:r>
-    </w:p>
-    <w:p>
-      <w:pPr>
-        <w:spacing w:before="0" w:after="200" w:line="276"/>
-        <w:ind w:right="0" w:left="0" w:firstLine="0"/>
-        <w:jc w:val="both"/>
-        <w:rPr>
-          <w:rFonts w:ascii="Arial" w:hAnsi="Arial" w:cs="Arial" w:eastAsia="Arial"/>
-          <w:color w:val="auto"/>
-          <w:spacing w:val="0"/>
-          <w:position w:val="0"/>
-          <w:sz w:val="22"/>
-          <w:shd w:fill="auto" w:val="clear"/>
-        </w:rPr>
-      </w:pPr>
-      <w:r>
-        <w:rPr>
-          <w:rFonts w:ascii="Arial" w:hAnsi="Arial" w:cs="Arial" w:eastAsia="Arial"/>
-          <w:color w:val="auto"/>
-          <w:spacing w:val="0"/>
-          <w:position w:val="0"/>
-          <w:sz w:val="22"/>
-          <w:shd w:fill="auto" w:val="clear"/>
-        </w:rPr>
-        <w:t xml:space="preserve">Slijedi kraći opis projekta i njegovih osnovnih funkcionalnosti:</w:t>
+        <w:t xml:space="preserve">U nekoj izmišljenoj galaksiji ( nazovimo je Beta6451z ) vlasnik zabavnog parka želi da  u</w:t>
+      </w:r>
+      <w:r>
+        <w:rPr>
+          <w:rFonts w:ascii="Arial" w:hAnsi="Arial" w:cs="Arial" w:eastAsia="Arial"/>
+          <w:color w:val="auto"/>
+          <w:spacing w:val="0"/>
+          <w:position w:val="0"/>
+          <w:sz w:val="22"/>
+          <w:shd w:fill="auto" w:val="clear"/>
+        </w:rPr>
+        <w:t xml:space="preserve">čini svoj zabavni park modernijim, savremenijim i interesantnijim, te da na taj način unaprijedi svoje poslovanje, poveća posjećenost parka i proširi asortimane glavne gradske atrakcije.</w:t>
+      </w:r>
+    </w:p>
+    <w:p>
+      <w:pPr>
+        <w:spacing w:before="0" w:after="200" w:line="276"/>
+        <w:ind w:right="0" w:left="0" w:firstLine="0"/>
+        <w:jc w:val="both"/>
+        <w:rPr>
+          <w:rFonts w:ascii="Arial" w:hAnsi="Arial" w:cs="Arial" w:eastAsia="Arial"/>
+          <w:color w:val="auto"/>
+          <w:spacing w:val="0"/>
+          <w:position w:val="0"/>
+          <w:sz w:val="22"/>
+          <w:shd w:fill="auto" w:val="clear"/>
+        </w:rPr>
+      </w:pPr>
+      <w:r>
+        <w:rPr>
+          <w:rFonts w:ascii="Arial" w:hAnsi="Arial" w:cs="Arial" w:eastAsia="Arial"/>
+          <w:color w:val="auto"/>
+          <w:spacing w:val="0"/>
+          <w:position w:val="0"/>
+          <w:sz w:val="22"/>
+          <w:shd w:fill="auto" w:val="clear"/>
+        </w:rPr>
+        <w:t xml:space="preserve">Da bi sto  bolje realizovao svoju zamisao i ostvario zacrtane ciljeve, odlu</w:t>
+      </w:r>
+      <w:r>
+        <w:rPr>
+          <w:rFonts w:ascii="Arial" w:hAnsi="Arial" w:cs="Arial" w:eastAsia="Arial"/>
+          <w:color w:val="auto"/>
+          <w:spacing w:val="0"/>
+          <w:position w:val="0"/>
+          <w:sz w:val="22"/>
+          <w:shd w:fill="auto" w:val="clear"/>
+        </w:rPr>
+        <w:t xml:space="preserve">čio je da angažuje tim KitKat.</w:t>
+      </w:r>
+    </w:p>
+    <w:p>
+      <w:pPr>
+        <w:spacing w:before="0" w:after="200" w:line="276"/>
+        <w:ind w:right="0" w:left="0" w:firstLine="0"/>
+        <w:jc w:val="both"/>
+        <w:rPr>
+          <w:rFonts w:ascii="Arial" w:hAnsi="Arial" w:cs="Arial" w:eastAsia="Arial"/>
+          <w:color w:val="auto"/>
+          <w:spacing w:val="0"/>
+          <w:position w:val="0"/>
+          <w:sz w:val="22"/>
+          <w:shd w:fill="auto" w:val="clear"/>
+        </w:rPr>
+      </w:pPr>
+      <w:r>
+        <w:rPr>
+          <w:rFonts w:ascii="Arial" w:hAnsi="Arial" w:cs="Arial" w:eastAsia="Arial"/>
+          <w:color w:val="auto"/>
+          <w:spacing w:val="0"/>
+          <w:position w:val="0"/>
+          <w:sz w:val="22"/>
+          <w:shd w:fill="auto" w:val="clear"/>
+        </w:rPr>
+        <w:t xml:space="preserve">Rado smo prihvatili ovaj nimalo lak zadatak, te nakon obavljenog razgovora sa gospodinom Shamballa, odre</w:t>
+      </w:r>
+      <w:r>
+        <w:rPr>
+          <w:rFonts w:ascii="Arial" w:hAnsi="Arial" w:cs="Arial" w:eastAsia="Arial"/>
+          <w:color w:val="auto"/>
+          <w:spacing w:val="0"/>
+          <w:position w:val="0"/>
+          <w:sz w:val="22"/>
+          <w:shd w:fill="auto" w:val="clear"/>
+        </w:rPr>
+        <w:t xml:space="preserve">đeni su ciljevi, procedure i funkcionalni zahtjevi koje naš klijent želi da realizuje.</w:t>
+      </w:r>
+    </w:p>
+    <w:p>
+      <w:pPr>
+        <w:spacing w:before="0" w:after="200" w:line="276"/>
+        <w:ind w:right="0" w:left="0" w:firstLine="0"/>
+        <w:jc w:val="both"/>
+        <w:rPr>
+          <w:rFonts w:ascii="Arial" w:hAnsi="Arial" w:cs="Arial" w:eastAsia="Arial"/>
+          <w:color w:val="auto"/>
+          <w:spacing w:val="0"/>
+          <w:position w:val="0"/>
+          <w:sz w:val="22"/>
+          <w:shd w:fill="auto" w:val="clear"/>
+        </w:rPr>
+      </w:pPr>
+      <w:r>
+        <w:rPr>
+          <w:rFonts w:ascii="Arial" w:hAnsi="Arial" w:cs="Arial" w:eastAsia="Arial"/>
+          <w:color w:val="auto"/>
+          <w:spacing w:val="0"/>
+          <w:position w:val="0"/>
+          <w:sz w:val="22"/>
+          <w:shd w:fill="auto" w:val="clear"/>
+        </w:rPr>
+        <w:t xml:space="preserve">Slijedi kra</w:t>
+      </w:r>
+      <w:r>
+        <w:rPr>
+          <w:rFonts w:ascii="Arial" w:hAnsi="Arial" w:cs="Arial" w:eastAsia="Arial"/>
+          <w:color w:val="auto"/>
+          <w:spacing w:val="0"/>
+          <w:position w:val="0"/>
+          <w:sz w:val="22"/>
+          <w:shd w:fill="auto" w:val="clear"/>
+        </w:rPr>
+        <w:t xml:space="preserve">ći opis projekta i njegovih osnovnih funkcionalnosti:</w:t>
       </w:r>
     </w:p>
     <w:p>
@@ -326,7 +370,18 @@
           <w:sz w:val="22"/>
           <w:shd w:fill="auto" w:val="clear"/>
         </w:rPr>
-        <w:t xml:space="preserve"> ovog projekta je da se odlazak u zabavni park  učini što jednostavnijim, bržim i efikasnijim, boravak što ugodnijim i zanimljivijim, ali i da se omogući klijentima i kompanijama da  ovom zabavnom parku  dodaju notu svoje energije i poslovnog duha korištenjem reklamnog prostora kojeg ovaj zabavni park posjeduje.</w:t>
+        <w:t xml:space="preserve"> ovog projekta je da se odlazak u zabavni park  u</w:t>
+      </w:r>
+      <w:r>
+        <w:rPr>
+          <w:rFonts w:ascii="Arial" w:hAnsi="Arial" w:cs="Arial" w:eastAsia="Arial"/>
+          <w:color w:val="auto"/>
+          <w:spacing w:val="0"/>
+          <w:position w:val="0"/>
+          <w:sz w:val="22"/>
+          <w:shd w:fill="auto" w:val="clear"/>
+        </w:rPr>
+        <w:t xml:space="preserve">čini što jednostavnijim, bržim i efikasnijim, boravak što ugodnijim i zanimljivijim, ali i da se omogući klijentima i kompanijama da  ovom zabavnom parku  dodaju notu svoje energije i poslovnog duha korištenjem reklamnog prostora kojeg ovaj zabavni park posjeduje.</w:t>
       </w:r>
     </w:p>
     <w:p>
@@ -371,7 +426,7 @@
           <w:sz w:val="24"/>
           <w:shd w:fill="auto" w:val="clear"/>
         </w:rPr>
-        <w:t xml:space="preserve">Rezervisanje karata</w:t>
+        <w:t xml:space="preserve">Prodaja karata</w:t>
       </w:r>
       <w:r>
         <w:rPr>
@@ -409,85 +464,118 @@
           <w:sz w:val="22"/>
           <w:shd w:fill="auto" w:val="clear"/>
         </w:rPr>
-        <w:t xml:space="preserve">Osnovna funkcionalnost ovog projekta bi bila prodaja karata. Karte treba podijeliti na A i B vrste, odnosno one koje uključuju čitavu ponudu i one na kojima su izostavljene najstrašnije vožnje. Tip ovih karata se grana na jednodnevne i višednevne . </w:t>
-      </w:r>
-    </w:p>
-    <w:p>
-      <w:pPr>
-        <w:spacing w:before="0" w:after="200" w:line="276"/>
-        <w:ind w:right="0" w:left="0" w:firstLine="0"/>
-        <w:jc w:val="both"/>
-        <w:rPr>
-          <w:rFonts w:ascii="Arial" w:hAnsi="Arial" w:cs="Arial" w:eastAsia="Arial"/>
-          <w:color w:val="auto"/>
-          <w:spacing w:val="0"/>
-          <w:position w:val="0"/>
-          <w:sz w:val="22"/>
-          <w:shd w:fill="auto" w:val="clear"/>
-        </w:rPr>
-      </w:pPr>
-      <w:r>
-        <w:rPr>
-          <w:rFonts w:ascii="Arial" w:hAnsi="Arial" w:cs="Arial" w:eastAsia="Arial"/>
-          <w:color w:val="auto"/>
-          <w:spacing w:val="0"/>
-          <w:position w:val="0"/>
-          <w:sz w:val="22"/>
-          <w:shd w:fill="auto" w:val="clear"/>
-        </w:rPr>
-        <w:t xml:space="preserve">Naime, često jedan dan nije dovoljan da bi se obišao ovaj veliki zabavni park, pa su uvedne  višednevne karte. </w:t>
-      </w:r>
-    </w:p>
-    <w:p>
-      <w:pPr>
-        <w:spacing w:before="0" w:after="200" w:line="276"/>
-        <w:ind w:right="0" w:left="0" w:firstLine="0"/>
-        <w:jc w:val="both"/>
-        <w:rPr>
-          <w:rFonts w:ascii="Arial" w:hAnsi="Arial" w:cs="Arial" w:eastAsia="Arial"/>
-          <w:color w:val="auto"/>
-          <w:spacing w:val="0"/>
-          <w:position w:val="0"/>
-          <w:sz w:val="22"/>
-          <w:shd w:fill="auto" w:val="clear"/>
-        </w:rPr>
-      </w:pPr>
-      <w:r>
-        <w:rPr>
-          <w:rFonts w:ascii="Arial" w:hAnsi="Arial" w:cs="Arial" w:eastAsia="Arial"/>
-          <w:color w:val="auto"/>
-          <w:spacing w:val="0"/>
-          <w:position w:val="0"/>
-          <w:sz w:val="22"/>
-          <w:shd w:fill="auto" w:val="clear"/>
-        </w:rPr>
-        <w:t xml:space="preserve">Karte se također mogu rezervisati, rezervacija se dodatno naplaćuje i vrijedi do dan pred datum za koji su karte rezervisane.</w:t>
-      </w:r>
-    </w:p>
-    <w:p>
-      <w:pPr>
-        <w:spacing w:before="0" w:after="200" w:line="276"/>
-        <w:ind w:right="0" w:left="0" w:firstLine="0"/>
-        <w:jc w:val="both"/>
-        <w:rPr>
-          <w:rFonts w:ascii="Arial" w:hAnsi="Arial" w:cs="Arial" w:eastAsia="Arial"/>
-          <w:color w:val="auto"/>
-          <w:spacing w:val="0"/>
-          <w:position w:val="0"/>
-          <w:sz w:val="22"/>
-          <w:shd w:fill="auto" w:val="clear"/>
-        </w:rPr>
-      </w:pPr>
-      <w:r>
-        <w:rPr>
-          <w:rFonts w:ascii="Arial" w:hAnsi="Arial" w:cs="Arial" w:eastAsia="Arial"/>
-          <w:color w:val="auto"/>
-          <w:spacing w:val="0"/>
-          <w:position w:val="0"/>
-          <w:sz w:val="22"/>
-          <w:shd w:fill="auto" w:val="clear"/>
-        </w:rPr>
-        <w:t xml:space="preserve">Sljedeća stvar koja je bitna u vezi sa kartama su popusti. Postoje razni popusti: na količinu, članski, sezonski, praznični, no o tome će biti više govora nešto kasnije.</w:t>
+        <w:t xml:space="preserve">Osnovna funkcionalnost ovog projekta bi bila prodaja karata.Prodaja karata se moze vrsiti na licu mjesta i preko interneta.Karte treba podijeliti na A i B vrste, odnosno one koje uklju</w:t>
+      </w:r>
+      <w:r>
+        <w:rPr>
+          <w:rFonts w:ascii="Arial" w:hAnsi="Arial" w:cs="Arial" w:eastAsia="Arial"/>
+          <w:color w:val="auto"/>
+          <w:spacing w:val="0"/>
+          <w:position w:val="0"/>
+          <w:sz w:val="22"/>
+          <w:shd w:fill="auto" w:val="clear"/>
+        </w:rPr>
+        <w:t xml:space="preserve">čuju čitavu ponudu i one na kojima su izostavljene najstrašnije vožnje. Tip ovih karata se grana na jednodnevne i višednevne . </w:t>
+      </w:r>
+    </w:p>
+    <w:p>
+      <w:pPr>
+        <w:spacing w:before="0" w:after="200" w:line="276"/>
+        <w:ind w:right="0" w:left="0" w:firstLine="0"/>
+        <w:jc w:val="both"/>
+        <w:rPr>
+          <w:rFonts w:ascii="Arial" w:hAnsi="Arial" w:cs="Arial" w:eastAsia="Arial"/>
+          <w:color w:val="auto"/>
+          <w:spacing w:val="0"/>
+          <w:position w:val="0"/>
+          <w:sz w:val="22"/>
+          <w:shd w:fill="auto" w:val="clear"/>
+        </w:rPr>
+      </w:pPr>
+      <w:r>
+        <w:rPr>
+          <w:rFonts w:ascii="Arial" w:hAnsi="Arial" w:cs="Arial" w:eastAsia="Arial"/>
+          <w:color w:val="auto"/>
+          <w:spacing w:val="0"/>
+          <w:position w:val="0"/>
+          <w:sz w:val="22"/>
+          <w:shd w:fill="auto" w:val="clear"/>
+        </w:rPr>
+        <w:t xml:space="preserve">Naime, </w:t>
+      </w:r>
+      <w:r>
+        <w:rPr>
+          <w:rFonts w:ascii="Arial" w:hAnsi="Arial" w:cs="Arial" w:eastAsia="Arial"/>
+          <w:color w:val="auto"/>
+          <w:spacing w:val="0"/>
+          <w:position w:val="0"/>
+          <w:sz w:val="22"/>
+          <w:shd w:fill="auto" w:val="clear"/>
+        </w:rPr>
+        <w:t xml:space="preserve">često jedan dan nije dovoljan da bi se obišao ovaj veliki zabavni park, pa su uvedne  višednevne karte. </w:t>
+      </w:r>
+    </w:p>
+    <w:p>
+      <w:pPr>
+        <w:spacing w:before="0" w:after="200" w:line="276"/>
+        <w:ind w:right="0" w:left="0" w:firstLine="0"/>
+        <w:jc w:val="both"/>
+        <w:rPr>
+          <w:rFonts w:ascii="Arial" w:hAnsi="Arial" w:cs="Arial" w:eastAsia="Arial"/>
+          <w:color w:val="auto"/>
+          <w:spacing w:val="0"/>
+          <w:position w:val="0"/>
+          <w:sz w:val="22"/>
+          <w:shd w:fill="auto" w:val="clear"/>
+        </w:rPr>
+      </w:pPr>
+      <w:r>
+        <w:rPr>
+          <w:rFonts w:ascii="Arial" w:hAnsi="Arial" w:cs="Arial" w:eastAsia="Arial"/>
+          <w:color w:val="auto"/>
+          <w:spacing w:val="0"/>
+          <w:position w:val="0"/>
+          <w:sz w:val="22"/>
+          <w:shd w:fill="auto" w:val="clear"/>
+        </w:rPr>
+        <w:t xml:space="preserve">Sljede</w:t>
+      </w:r>
+      <w:r>
+        <w:rPr>
+          <w:rFonts w:ascii="Arial" w:hAnsi="Arial" w:cs="Arial" w:eastAsia="Arial"/>
+          <w:color w:val="auto"/>
+          <w:spacing w:val="0"/>
+          <w:position w:val="0"/>
+          <w:sz w:val="22"/>
+          <w:shd w:fill="auto" w:val="clear"/>
+        </w:rPr>
+        <w:t xml:space="preserve">ća stvar koja je bitna u vezi sa kartama su popusti. Postoje razni popusti: na količinu, članski, sezonski, praznični, no o tome će biti više govora nešto kasnije.</w:t>
+      </w:r>
+    </w:p>
+    <w:p>
+      <w:pPr>
+        <w:spacing w:before="0" w:after="200" w:line="276"/>
+        <w:ind w:right="0" w:left="0" w:firstLine="0"/>
+        <w:jc w:val="both"/>
+        <w:rPr>
+          <w:rFonts w:ascii="Arial" w:hAnsi="Arial" w:cs="Arial" w:eastAsia="Arial"/>
+          <w:color w:val="auto"/>
+          <w:spacing w:val="0"/>
+          <w:position w:val="0"/>
+          <w:sz w:val="22"/>
+          <w:shd w:fill="auto" w:val="clear"/>
+        </w:rPr>
+      </w:pPr>
+      <w:r>
+        <w:rPr>
+          <w:rFonts w:ascii="Arial" w:hAnsi="Arial" w:cs="Arial" w:eastAsia="Arial"/>
+          <w:color w:val="auto"/>
+          <w:spacing w:val="0"/>
+          <w:position w:val="0"/>
+          <w:sz w:val="22"/>
+          <w:shd w:fill="auto" w:val="clear"/>
+        </w:rPr>
+        <w:t xml:space="preserve"> Ukoliko korisnik obavi kupovinu karte/karti putem iinterneta, na osnovu unesenih podataka ce se obaviti dostava istih na odgovarajuci adresu. </w:t>
       </w:r>
     </w:p>
     <w:p>
@@ -570,7 +658,18 @@
           <w:sz w:val="22"/>
           <w:shd w:fill="auto" w:val="clear"/>
         </w:rPr>
-        <w:t xml:space="preserve">Zabavni park posjeduje vlastiti parking, te će se korisnicima ovog sistema omogućiti da izvrše rezervaciju parking mjesta. Na taj način postižemo da naši klijenti potpuno bezbrižno mogu uživati u zabavnom parku, a da pri tome ne moraju da razmišljaju o nekim ‘’sitnicama’’, kao što je auto ili da prilikom dolaska u park brinu o stresnim situacijama kao što pronalazak parking mjesta. Ukoliko se desi da je taj dan kapacitet parkinga u potpunosti iskorišten, korisniku se ostavlja mogućnost da izabere neki drugi dan i automatski se i datum rezervacije njegove karte mijenja na odgovarajući datum. Za rezervaciju parking mjesta je potrebno da se unese šifra rezervisane(kupljene) karte kako bi se omogućila provjera poklapanja datuma rezervacije parking mjesta i karte, kao i da bi se spriječilo izdavanje parkinga za ljude koji uopće ne borave u zabavnom parku.</w:t>
+        <w:t xml:space="preserve">Zabavni park posjeduje vlastiti parking, te </w:t>
+      </w:r>
+      <w:r>
+        <w:rPr>
+          <w:rFonts w:ascii="Arial" w:hAnsi="Arial" w:cs="Arial" w:eastAsia="Arial"/>
+          <w:color w:val="auto"/>
+          <w:spacing w:val="0"/>
+          <w:position w:val="0"/>
+          <w:sz w:val="22"/>
+          <w:shd w:fill="auto" w:val="clear"/>
+        </w:rPr>
+        <w:t xml:space="preserve">će se korisnicima ovog sistema omogućiti da izvrše rezervaciju parking mjesta. Na taj način postižemo da naši klijenti potpuno bezbrižno mogu uživati u zabavnom parku, a da pri tome ne moraju da razmišljaju o nekim ‘’sitnicama’’, kao što je auto ili da prilikom dolaska u park brinu o stresnim situacijama kao što pronalazak parking mjesta. Ukoliko se desi da je taj dan kapacitet parkinga u potpunosti iskorišten, korisniku se ostavlja mogućnost da izabere neki drugi dan i automatski se i datum rezervacije njegove karte mijenja na odgovarajući datum. Za rezervaciju parking mjesta je potrebno da se unese šifra kupljene karte kako bi se omogućila provjera poklapanja datuma rezervacije parking mjesta i karte, kao i da bi se spriječilo izdavanje parkinga za ljude koji uopće ne borave u zabavnom parku.</w:t>
       </w:r>
     </w:p>
     <w:p>
@@ -652,7 +751,18 @@
           <w:sz w:val="22"/>
           <w:shd w:fill="auto" w:val="clear"/>
         </w:rPr>
-        <w:t xml:space="preserve">Ovdje funkcionalnosti naše aplikacije nije kraj! Da bi uopće došlo do ove dvije prethodno navedene funkcionalnosti, potrebno je prethodno zainteresovati i privući ljude. Najbolji način za to jeste prikaz svih atrakcija koje nudimo. Aplikacija će omogućiti pregled svih atrakcija pojedinačno. Tu će pored pregleda biti moguće i ocjenjivanje, te komentarisanje atrakcija u zabavnom parku. Pored toga će biti prikazana i mapa parka koja će omogućiti posjetiocima da lakše i brže pronađu željenu atrakciju.</w:t>
+        <w:t xml:space="preserve">Ovdje funkcionalnosti naše aplikacije nije kraj! Da bi uop</w:t>
+      </w:r>
+      <w:r>
+        <w:rPr>
+          <w:rFonts w:ascii="Arial" w:hAnsi="Arial" w:cs="Arial" w:eastAsia="Arial"/>
+          <w:color w:val="auto"/>
+          <w:spacing w:val="0"/>
+          <w:position w:val="0"/>
+          <w:sz w:val="22"/>
+          <w:shd w:fill="auto" w:val="clear"/>
+        </w:rPr>
+        <w:t xml:space="preserve">će došlo do ove dvije prethodno navedene funkcionalnosti, potrebno je prethodno zainteresovati i privući ljude. Najbolji način za to jeste prikaz svih atrakcija koje nudimo. Aplikacija će omogućiti pregled svih atrakcija pojedinačno. Tu će pored pregleda biti moguće i ocjenjivanje, te komentarisanje atrakcija u zabavnom parku. Pored toga će biti prikazana i mapa parka koja će omogućiti posjetiocima da lakše i brže pronađu željenu atrakciju.</w:t>
       </w:r>
     </w:p>
     <w:p>
@@ -733,85 +843,129 @@
           <w:sz w:val="22"/>
           <w:shd w:fill="auto" w:val="clear"/>
         </w:rPr>
-        <w:t xml:space="preserve">Pošto je ovaj zabavni park brend za sebe, imamo i vlastiti souvenir shop. U ovom shopu možete naručiti različite vrste suvenira sa našim logoom, ali možete i da odaberete Vaše fotografije, koje su zabilježile kamere zabavnog parka na različitim i uzbudljivim atrakcijama koje ste posjetili!</w:t>
-      </w:r>
-    </w:p>
-    <w:p>
-      <w:pPr>
-        <w:spacing w:before="0" w:after="200" w:line="276"/>
-        <w:ind w:right="0" w:left="0" w:firstLine="0"/>
-        <w:jc w:val="both"/>
-        <w:rPr>
-          <w:rFonts w:ascii="Arial" w:hAnsi="Arial" w:cs="Arial" w:eastAsia="Arial"/>
-          <w:color w:val="auto"/>
-          <w:spacing w:val="0"/>
-          <w:position w:val="0"/>
-          <w:sz w:val="22"/>
-          <w:shd w:fill="auto" w:val="clear"/>
-        </w:rPr>
-      </w:pPr>
-      <w:r>
-        <w:rPr>
-          <w:rFonts w:ascii="Arial" w:hAnsi="Arial" w:cs="Arial" w:eastAsia="Arial"/>
-          <w:color w:val="auto"/>
-          <w:spacing w:val="0"/>
-          <w:position w:val="0"/>
-          <w:sz w:val="22"/>
-          <w:shd w:fill="auto" w:val="clear"/>
-        </w:rPr>
-        <w:t xml:space="preserve">Ukoliko izaberete opciju Suveniri, ova funkcionalnost omogućava da se izlistaju proizvodi, koji se mogu dodati u korpu i nakon dodavanja se potvrdi transakcija.</w:t>
-      </w:r>
-    </w:p>
-    <w:p>
-      <w:pPr>
-        <w:spacing w:before="0" w:after="200" w:line="276"/>
-        <w:ind w:right="0" w:left="0" w:firstLine="0"/>
-        <w:jc w:val="both"/>
-        <w:rPr>
-          <w:rFonts w:ascii="Arial" w:hAnsi="Arial" w:cs="Arial" w:eastAsia="Arial"/>
-          <w:color w:val="auto"/>
-          <w:spacing w:val="0"/>
-          <w:position w:val="0"/>
-          <w:sz w:val="22"/>
-          <w:shd w:fill="auto" w:val="clear"/>
-        </w:rPr>
-      </w:pPr>
-      <w:r>
-        <w:rPr>
-          <w:rFonts w:ascii="Arial" w:hAnsi="Arial" w:cs="Arial" w:eastAsia="Arial"/>
-          <w:color w:val="auto"/>
-          <w:spacing w:val="0"/>
-          <w:position w:val="0"/>
-          <w:sz w:val="22"/>
-          <w:shd w:fill="auto" w:val="clear"/>
-        </w:rPr>
-        <w:t xml:space="preserve">Takođe, vodit će se računa i o količini svih suvenira, te će se zalihe suvenira po potrebi obnavljati.</w:t>
-      </w:r>
-    </w:p>
-    <w:p>
-      <w:pPr>
-        <w:spacing w:before="0" w:after="200" w:line="276"/>
-        <w:ind w:right="0" w:left="0" w:firstLine="0"/>
-        <w:jc w:val="both"/>
-        <w:rPr>
-          <w:rFonts w:ascii="Arial" w:hAnsi="Arial" w:cs="Arial" w:eastAsia="Arial"/>
-          <w:color w:val="auto"/>
-          <w:spacing w:val="0"/>
-          <w:position w:val="0"/>
-          <w:sz w:val="22"/>
-          <w:shd w:fill="auto" w:val="clear"/>
-        </w:rPr>
-      </w:pPr>
-      <w:r>
-        <w:rPr>
-          <w:rFonts w:ascii="Arial" w:hAnsi="Arial" w:cs="Arial" w:eastAsia="Arial"/>
-          <w:color w:val="auto"/>
-          <w:spacing w:val="0"/>
-          <w:position w:val="0"/>
-          <w:sz w:val="22"/>
-          <w:shd w:fill="auto" w:val="clear"/>
-        </w:rPr>
-        <w:t xml:space="preserve">Ukoliko ipak izaberete opciju Fotografije, ova funkcionalnost će Vam omogućiti pregled Vaših fotografija iz zabavnog parka, te nakon što označite željenu/e fotografiju/e i potvrdite transakciju, dobit ćete šifru uz pomoć koje ćete moći da podignete svoje fotografije na odgovarajućem pultu u shopu.</w:t>
+        <w:t xml:space="preserve">Pošto je ovaj zabavni park brend za sebe, imamo i vlastiti souvenir shop. U ovom shopu možete naru</w:t>
+      </w:r>
+      <w:r>
+        <w:rPr>
+          <w:rFonts w:ascii="Arial" w:hAnsi="Arial" w:cs="Arial" w:eastAsia="Arial"/>
+          <w:color w:val="auto"/>
+          <w:spacing w:val="0"/>
+          <w:position w:val="0"/>
+          <w:sz w:val="22"/>
+          <w:shd w:fill="auto" w:val="clear"/>
+        </w:rPr>
+        <w:t xml:space="preserve">čiti različite vrste suvenira sa našim logoom, ali možete i da odaberete Vaše fotografije, koje su zabilježile kamere zabavnog parka na različitim i uzbudljivim atrakcijama koje ste posjetili!</w:t>
+      </w:r>
+    </w:p>
+    <w:p>
+      <w:pPr>
+        <w:spacing w:before="0" w:after="200" w:line="276"/>
+        <w:ind w:right="0" w:left="0" w:firstLine="0"/>
+        <w:jc w:val="both"/>
+        <w:rPr>
+          <w:rFonts w:ascii="Arial" w:hAnsi="Arial" w:cs="Arial" w:eastAsia="Arial"/>
+          <w:color w:val="auto"/>
+          <w:spacing w:val="0"/>
+          <w:position w:val="0"/>
+          <w:sz w:val="22"/>
+          <w:shd w:fill="auto" w:val="clear"/>
+        </w:rPr>
+      </w:pPr>
+      <w:r>
+        <w:rPr>
+          <w:rFonts w:ascii="Arial" w:hAnsi="Arial" w:cs="Arial" w:eastAsia="Arial"/>
+          <w:color w:val="auto"/>
+          <w:spacing w:val="0"/>
+          <w:position w:val="0"/>
+          <w:sz w:val="22"/>
+          <w:shd w:fill="auto" w:val="clear"/>
+        </w:rPr>
+        <w:t xml:space="preserve">Ukoliko izaberete opciju Suveniri, ova funkcionalnost omogu</w:t>
+      </w:r>
+      <w:r>
+        <w:rPr>
+          <w:rFonts w:ascii="Arial" w:hAnsi="Arial" w:cs="Arial" w:eastAsia="Arial"/>
+          <w:color w:val="auto"/>
+          <w:spacing w:val="0"/>
+          <w:position w:val="0"/>
+          <w:sz w:val="22"/>
+          <w:shd w:fill="auto" w:val="clear"/>
+        </w:rPr>
+        <w:t xml:space="preserve">ćava da se izlistaju proizvodi, koji se mogu dodati u korpu i nakon dodavanja se potvrdi transakcija.</w:t>
+      </w:r>
+    </w:p>
+    <w:p>
+      <w:pPr>
+        <w:spacing w:before="0" w:after="200" w:line="276"/>
+        <w:ind w:right="0" w:left="0" w:firstLine="0"/>
+        <w:jc w:val="both"/>
+        <w:rPr>
+          <w:rFonts w:ascii="Arial" w:hAnsi="Arial" w:cs="Arial" w:eastAsia="Arial"/>
+          <w:color w:val="auto"/>
+          <w:spacing w:val="0"/>
+          <w:position w:val="0"/>
+          <w:sz w:val="22"/>
+          <w:shd w:fill="auto" w:val="clear"/>
+        </w:rPr>
+      </w:pPr>
+      <w:r>
+        <w:rPr>
+          <w:rFonts w:ascii="Arial" w:hAnsi="Arial" w:cs="Arial" w:eastAsia="Arial"/>
+          <w:color w:val="auto"/>
+          <w:spacing w:val="0"/>
+          <w:position w:val="0"/>
+          <w:sz w:val="22"/>
+          <w:shd w:fill="auto" w:val="clear"/>
+        </w:rPr>
+        <w:t xml:space="preserve">Tako</w:t>
+      </w:r>
+      <w:r>
+        <w:rPr>
+          <w:rFonts w:ascii="Arial" w:hAnsi="Arial" w:cs="Arial" w:eastAsia="Arial"/>
+          <w:color w:val="auto"/>
+          <w:spacing w:val="0"/>
+          <w:position w:val="0"/>
+          <w:sz w:val="22"/>
+          <w:shd w:fill="auto" w:val="clear"/>
+        </w:rPr>
+        <w:t xml:space="preserve">đe, vodit će se računa i o količini svih suvenira, te će se zalihe suvenira po potrebi obnavljati.</w:t>
+      </w:r>
+    </w:p>
+    <w:p>
+      <w:pPr>
+        <w:spacing w:before="0" w:after="200" w:line="276"/>
+        <w:ind w:right="0" w:left="0" w:firstLine="0"/>
+        <w:jc w:val="both"/>
+        <w:rPr>
+          <w:rFonts w:ascii="Arial" w:hAnsi="Arial" w:cs="Arial" w:eastAsia="Arial"/>
+          <w:color w:val="auto"/>
+          <w:spacing w:val="0"/>
+          <w:position w:val="0"/>
+          <w:sz w:val="22"/>
+          <w:shd w:fill="auto" w:val="clear"/>
+        </w:rPr>
+      </w:pPr>
+      <w:r>
+        <w:rPr>
+          <w:rFonts w:ascii="Arial" w:hAnsi="Arial" w:cs="Arial" w:eastAsia="Arial"/>
+          <w:color w:val="auto"/>
+          <w:spacing w:val="0"/>
+          <w:position w:val="0"/>
+          <w:sz w:val="22"/>
+          <w:shd w:fill="auto" w:val="clear"/>
+        </w:rPr>
+        <w:t xml:space="preserve">Ukoliko ipak izaberete opciju Fotografije, ova funkcionalnost </w:t>
+      </w:r>
+      <w:r>
+        <w:rPr>
+          <w:rFonts w:ascii="Arial" w:hAnsi="Arial" w:cs="Arial" w:eastAsia="Arial"/>
+          <w:color w:val="auto"/>
+          <w:spacing w:val="0"/>
+          <w:position w:val="0"/>
+          <w:sz w:val="22"/>
+          <w:shd w:fill="auto" w:val="clear"/>
+        </w:rPr>
+        <w:t xml:space="preserve">će Vam omogućiti pregled Vaših fotografija iz zabavnog parka, te nakon što označite željenu/e fotografiju/e i potvrdite transakciju, dobit ćete šifru uz pomoć koje ćete moći da podignete svoje fotografije na odgovarajućem pultu u shopu.</w:t>
       </w:r>
     </w:p>
     <w:p>
@@ -893,35 +1047,78 @@
           <w:sz w:val="22"/>
           <w:shd w:fill="auto" w:val="clear"/>
         </w:rPr>
-        <w:t xml:space="preserve">Pošto je površina parka poprilično velika, nastojali smo da svaki djelić ovog parka bude iskorišten.</w:t>
+        <w:t xml:space="preserve">Pošto je površina parka poprili</w:t>
+      </w:r>
+      <w:r>
+        <w:rPr>
+          <w:rFonts w:ascii="Arial" w:hAnsi="Arial" w:cs="Arial" w:eastAsia="Arial"/>
+          <w:color w:val="auto"/>
+          <w:spacing w:val="0"/>
+          <w:position w:val="0"/>
+          <w:sz w:val="22"/>
+          <w:shd w:fill="auto" w:val="clear"/>
+        </w:rPr>
+        <w:t xml:space="preserve">čno velika, nastojali smo da svaki djelić ovog parka bude iskorišten.</w:t>
         <w:br/>
-        <w:t xml:space="preserve">S tim ciljem, odlučili smo da omogućimo nešto drugačiji boravak u zabavnom parku koji je posebno namijenjen za turističke agencije, kompanije i sl. Naime, obezbijedili smo dio prostora u zabavnom parku koji je namijenjen za reklamne svrhe.</w:t>
-      </w:r>
-    </w:p>
-    <w:p>
-      <w:pPr>
-        <w:spacing w:before="0" w:after="200" w:line="276"/>
-        <w:ind w:right="0" w:left="0" w:firstLine="0"/>
-        <w:jc w:val="both"/>
-        <w:rPr>
-          <w:rFonts w:ascii="Arial" w:hAnsi="Arial" w:cs="Arial" w:eastAsia="Arial"/>
-          <w:color w:val="auto"/>
-          <w:spacing w:val="0"/>
-          <w:position w:val="0"/>
-          <w:sz w:val="22"/>
-          <w:shd w:fill="auto" w:val="clear"/>
-        </w:rPr>
-      </w:pPr>
-      <w:r>
-        <w:rPr>
-          <w:rFonts w:ascii="Arial" w:hAnsi="Arial" w:cs="Arial" w:eastAsia="Arial"/>
-          <w:color w:val="auto"/>
-          <w:spacing w:val="0"/>
-          <w:position w:val="0"/>
-          <w:sz w:val="22"/>
-          <w:shd w:fill="auto" w:val="clear"/>
-        </w:rPr>
-        <w:t xml:space="preserve">U posebnom dijelu aplikacije se neko fizičko lice može prijaviti za razgovor sa menadžerom i iskoristiti mogućnost iznajmljivanja reklamnom prostora. Proces zahtijeva zakazivanje termina, kao i slanje podataka o svojoj firmi/proizvodu koji se treba reklamirati.  Također je omogućeno promovisanje kompanija putem raznih maskota koje predstavljaju jedan od njihovih zaštitnih znakova.  Ako se poslati materijal shvati ozbiljno, termin se i zvanično zakazuje tj. korisniku se potvrđuje termin.</w:t>
+      </w:r>
+      <w:r>
+        <w:rPr>
+          <w:rFonts w:ascii="Arial" w:hAnsi="Arial" w:cs="Arial" w:eastAsia="Arial"/>
+          <w:color w:val="auto"/>
+          <w:spacing w:val="0"/>
+          <w:position w:val="0"/>
+          <w:sz w:val="22"/>
+          <w:shd w:fill="auto" w:val="clear"/>
+        </w:rPr>
+        <w:t xml:space="preserve">S tim ciljem, odlu</w:t>
+      </w:r>
+      <w:r>
+        <w:rPr>
+          <w:rFonts w:ascii="Arial" w:hAnsi="Arial" w:cs="Arial" w:eastAsia="Arial"/>
+          <w:color w:val="auto"/>
+          <w:spacing w:val="0"/>
+          <w:position w:val="0"/>
+          <w:sz w:val="22"/>
+          <w:shd w:fill="auto" w:val="clear"/>
+        </w:rPr>
+        <w:t xml:space="preserve">čili smo da omogućimo nešto drugačiji boravak u zabavnom parku koji je posebno namijenjen za turističke agencije, kompanije i sl. Naime, obezbijedili smo dio prostora u zabavnom parku koji je namijenjen za reklamne svrhe.</w:t>
+      </w:r>
+    </w:p>
+    <w:p>
+      <w:pPr>
+        <w:spacing w:before="0" w:after="200" w:line="276"/>
+        <w:ind w:right="0" w:left="0" w:firstLine="0"/>
+        <w:jc w:val="both"/>
+        <w:rPr>
+          <w:rFonts w:ascii="Arial" w:hAnsi="Arial" w:cs="Arial" w:eastAsia="Arial"/>
+          <w:color w:val="auto"/>
+          <w:spacing w:val="0"/>
+          <w:position w:val="0"/>
+          <w:sz w:val="22"/>
+          <w:shd w:fill="auto" w:val="clear"/>
+        </w:rPr>
+      </w:pPr>
+      <w:r>
+        <w:rPr>
+          <w:rFonts w:ascii="Arial" w:hAnsi="Arial" w:cs="Arial" w:eastAsia="Arial"/>
+          <w:color w:val="auto"/>
+          <w:spacing w:val="0"/>
+          <w:position w:val="0"/>
+          <w:sz w:val="22"/>
+          <w:shd w:fill="auto" w:val="clear"/>
+        </w:rPr>
+        <w:t xml:space="preserve">U posebnom dijelu aplikacije se neko fizi</w:t>
+      </w:r>
+      <w:r>
+        <w:rPr>
+          <w:rFonts w:ascii="Arial" w:hAnsi="Arial" w:cs="Arial" w:eastAsia="Arial"/>
+          <w:color w:val="auto"/>
+          <w:spacing w:val="0"/>
+          <w:position w:val="0"/>
+          <w:sz w:val="22"/>
+          <w:shd w:fill="auto" w:val="clear"/>
+        </w:rPr>
+        <w:t xml:space="preserve">čko lice može prijaviti za razgovor sa menadžerom i iskoristiti mogućnost iznajmljivanja reklamnom prostora. Proces zahtijeva zakazivanje termina, kao i slanje podataka o svojoj firmi/proizvodu koji se treba reklamirati.  Također je omogućeno promovisanje kompanija putem raznih maskota koje predstavljaju jedan od njihovih zaštitnih znakova.  Ako se poslati materijal shvati ozbiljno, termin se i zvanično zakazuje tj. korisniku se potvrđuje termin.</w:t>
       </w:r>
     </w:p>
     <w:p>
@@ -966,7 +1163,20 @@
           <w:sz w:val="24"/>
           <w:shd w:fill="auto" w:val="clear"/>
         </w:rPr>
-        <w:t xml:space="preserve">Plaćanje</w:t>
+        <w:t xml:space="preserve">Pla</w:t>
+      </w:r>
+      <w:r>
+        <w:rPr>
+          <w:rFonts w:ascii="Arial" w:hAnsi="Arial" w:cs="Arial" w:eastAsia="Arial"/>
+          <w:b/>
+          <w:i/>
+          <w:color w:val="auto"/>
+          <w:spacing w:val="0"/>
+          <w:position w:val="0"/>
+          <w:sz w:val="24"/>
+          <w:shd w:fill="auto" w:val="clear"/>
+        </w:rPr>
+        <w:t xml:space="preserve">ćanje</w:t>
       </w:r>
       <w:r>
         <w:rPr>
@@ -1004,33 +1214,55 @@
           <w:sz w:val="22"/>
           <w:shd w:fill="auto" w:val="clear"/>
         </w:rPr>
-        <w:t xml:space="preserve">Da bi se poboljšala sigurnost građana i njihovog novca, u galaksiji Beta6451z novčanice ne postoje, tako da je jedini način plaćanja putem kreditnih kartica. Stoga će i ova funkcionalnost biti u skladu sa tom činjenicom. Nakon što se izvrši obračun u skladu sa predviđenim popustima, korisnik unosi podatke o svojoj kreditnoj kartici, izvršava se validacija tih podataka, te sistem odobrava, odnosno odbija transakciju. Ukoliko sistem odobri transakciju, korisnik dobija potvrdu o uspješnosti transakcije i šifru svoje karte, koju će kasnije koristiti za potrebe drugih funkcionalnosti.</w:t>
-      </w:r>
-    </w:p>
-    <w:p>
-      <w:pPr>
-        <w:spacing w:before="0" w:after="200" w:line="276"/>
-        <w:ind w:right="0" w:left="0" w:firstLine="0"/>
-        <w:jc w:val="both"/>
-        <w:rPr>
-          <w:rFonts w:ascii="Arial" w:hAnsi="Arial" w:cs="Arial" w:eastAsia="Arial"/>
-          <w:color w:val="auto"/>
-          <w:spacing w:val="0"/>
-          <w:position w:val="0"/>
-          <w:sz w:val="22"/>
-          <w:shd w:fill="auto" w:val="clear"/>
-        </w:rPr>
-      </w:pPr>
-      <w:r>
-        <w:rPr>
-          <w:rFonts w:ascii="Arial" w:hAnsi="Arial" w:cs="Arial" w:eastAsia="Arial"/>
-          <w:color w:val="auto"/>
-          <w:spacing w:val="0"/>
-          <w:position w:val="0"/>
-          <w:sz w:val="22"/>
-          <w:shd w:fill="auto" w:val="clear"/>
-        </w:rPr>
-        <w:t xml:space="preserve">Ukoliko je riječ o kompaniji, obračun će se vršiti u zavisnosti od cijene promo paketa za koji se kompanija odluči.</w:t>
+        <w:t xml:space="preserve">Da bi se poboljšala sigurnost gra</w:t>
+      </w:r>
+      <w:r>
+        <w:rPr>
+          <w:rFonts w:ascii="Arial" w:hAnsi="Arial" w:cs="Arial" w:eastAsia="Arial"/>
+          <w:color w:val="auto"/>
+          <w:spacing w:val="0"/>
+          <w:position w:val="0"/>
+          <w:sz w:val="22"/>
+          <w:shd w:fill="auto" w:val="clear"/>
+        </w:rPr>
+        <w:t xml:space="preserve">đana i njihovog novca, u galaksiji Beta6451z novčanice ne postoje, tako da je jedini način plaćanja putem kreditnih kartica. Stoga će i ova funkcionalnost biti u skladu sa tom činjenicom. Nakon što se izvrši obračun u skladu sa predviđenim popustima, korisnik unosi podatke o svojoj kreditnoj kartici, izvršava se validacija tih podataka, te sistem odobrava, odnosno odbija transakciju. Ukoliko sistem odobri transakciju, korisnik dobija potvrdu o uspješnosti transakcije i šifru svoje karte, koju će kasnije koristiti za potrebe drugih funkcionalnosti. </w:t>
+      </w:r>
+    </w:p>
+    <w:p>
+      <w:pPr>
+        <w:spacing w:before="0" w:after="200" w:line="276"/>
+        <w:ind w:right="0" w:left="0" w:firstLine="0"/>
+        <w:jc w:val="both"/>
+        <w:rPr>
+          <w:rFonts w:ascii="Arial" w:hAnsi="Arial" w:cs="Arial" w:eastAsia="Arial"/>
+          <w:color w:val="auto"/>
+          <w:spacing w:val="0"/>
+          <w:position w:val="0"/>
+          <w:sz w:val="22"/>
+          <w:shd w:fill="auto" w:val="clear"/>
+        </w:rPr>
+      </w:pPr>
+      <w:r>
+        <w:rPr>
+          <w:rFonts w:ascii="Arial" w:hAnsi="Arial" w:cs="Arial" w:eastAsia="Arial"/>
+          <w:color w:val="auto"/>
+          <w:spacing w:val="0"/>
+          <w:position w:val="0"/>
+          <w:sz w:val="22"/>
+          <w:shd w:fill="auto" w:val="clear"/>
+        </w:rPr>
+        <w:t xml:space="preserve">Ukoliko je rije</w:t>
+      </w:r>
+      <w:r>
+        <w:rPr>
+          <w:rFonts w:ascii="Arial" w:hAnsi="Arial" w:cs="Arial" w:eastAsia="Arial"/>
+          <w:color w:val="auto"/>
+          <w:spacing w:val="0"/>
+          <w:position w:val="0"/>
+          <w:sz w:val="22"/>
+          <w:shd w:fill="auto" w:val="clear"/>
+        </w:rPr>
+        <w:t xml:space="preserve">č o kompaniji, obračun će se vršiti u zavisnosti od cijene promo paketa za koji se kompanija odluči.</w:t>
       </w:r>
     </w:p>
     <w:p>
@@ -1111,7 +1343,18 @@
           <w:sz w:val="22"/>
           <w:shd w:fill="auto" w:val="clear"/>
         </w:rPr>
-        <w:t xml:space="preserve">Prvi tip aktera bit će klijenti</w:t>
+        <w:t xml:space="preserve">Prvi tip aktera bit </w:t>
+      </w:r>
+      <w:r>
+        <w:rPr>
+          <w:rFonts w:ascii="Arial" w:hAnsi="Arial" w:cs="Arial" w:eastAsia="Arial"/>
+          <w:color w:val="auto"/>
+          <w:spacing w:val="0"/>
+          <w:position w:val="0"/>
+          <w:sz w:val="22"/>
+          <w:shd w:fill="auto" w:val="clear"/>
+        </w:rPr>
+        <w:t xml:space="preserve">će klijenti</w:t>
       </w:r>
       <w:r>
         <w:rPr>
@@ -1183,163 +1426,203 @@
           <w:sz w:val="22"/>
           <w:shd w:fill="auto" w:val="clear"/>
         </w:rPr>
-        <w:t xml:space="preserve">Akter klijent - fizičko lice veže se za sve gore navedene procese, jedino će mu biti onemogućena funkcionalnost u vezi sa korištenjem reklamnog prostora.</w:t>
-      </w:r>
-    </w:p>
-    <w:p>
-      <w:pPr>
-        <w:spacing w:before="0" w:after="200" w:line="276"/>
-        <w:ind w:right="0" w:left="0" w:firstLine="0"/>
-        <w:jc w:val="both"/>
-        <w:rPr>
-          <w:rFonts w:ascii="Arial" w:hAnsi="Arial" w:cs="Arial" w:eastAsia="Arial"/>
-          <w:color w:val="auto"/>
-          <w:spacing w:val="0"/>
-          <w:position w:val="0"/>
-          <w:sz w:val="22"/>
-          <w:shd w:fill="auto" w:val="clear"/>
-        </w:rPr>
-      </w:pPr>
-      <w:r>
-        <w:rPr>
-          <w:rFonts w:ascii="Arial" w:hAnsi="Arial" w:cs="Arial" w:eastAsia="Arial"/>
-          <w:color w:val="auto"/>
-          <w:spacing w:val="0"/>
-          <w:position w:val="0"/>
-          <w:sz w:val="22"/>
-          <w:shd w:fill="auto" w:val="clear"/>
-        </w:rPr>
-        <w:t xml:space="preserve">Akter klijent - kompanija jedino ima mogućnost korištenja reklamnog prostora i proces plaćanja i obračuna će biti drugačiji za ovaj tip aktera. Ovom akteru će biti omogućeno i slanje ponude i zakazivanje sastanaka sa menadžerom zabavnog parka.</w:t>
-      </w:r>
-    </w:p>
-    <w:p>
-      <w:pPr>
-        <w:spacing w:before="0" w:after="200" w:line="276"/>
-        <w:ind w:right="0" w:left="0" w:firstLine="0"/>
-        <w:jc w:val="both"/>
-        <w:rPr>
-          <w:rFonts w:ascii="Arial" w:hAnsi="Arial" w:cs="Arial" w:eastAsia="Arial"/>
-          <w:color w:val="auto"/>
-          <w:spacing w:val="0"/>
-          <w:position w:val="0"/>
-          <w:sz w:val="22"/>
-          <w:shd w:fill="auto" w:val="clear"/>
-        </w:rPr>
-      </w:pPr>
-      <w:r>
-        <w:rPr>
-          <w:rFonts w:ascii="Arial" w:hAnsi="Arial" w:cs="Arial" w:eastAsia="Arial"/>
-          <w:color w:val="auto"/>
-          <w:spacing w:val="0"/>
-          <w:position w:val="0"/>
-          <w:sz w:val="22"/>
-          <w:shd w:fill="auto" w:val="clear"/>
-        </w:rPr>
-        <w:t xml:space="preserve">Sljedeći tip aktera u sistemu jeste menadžer zabavnog parka.</w:t>
-      </w:r>
-    </w:p>
-    <w:p>
-      <w:pPr>
-        <w:spacing w:before="0" w:after="200" w:line="276"/>
-        <w:ind w:right="0" w:left="0" w:firstLine="0"/>
-        <w:jc w:val="both"/>
-        <w:rPr>
-          <w:rFonts w:ascii="Arial" w:hAnsi="Arial" w:cs="Arial" w:eastAsia="Arial"/>
-          <w:color w:val="auto"/>
-          <w:spacing w:val="0"/>
-          <w:position w:val="0"/>
-          <w:sz w:val="22"/>
-          <w:shd w:fill="auto" w:val="clear"/>
-        </w:rPr>
-      </w:pPr>
-      <w:r>
-        <w:rPr>
-          <w:rFonts w:ascii="Arial" w:hAnsi="Arial" w:cs="Arial" w:eastAsia="Arial"/>
-          <w:color w:val="auto"/>
-          <w:spacing w:val="0"/>
-          <w:position w:val="0"/>
-          <w:sz w:val="22"/>
-          <w:shd w:fill="auto" w:val="clear"/>
-        </w:rPr>
-        <w:t xml:space="preserve">On je uključen u proces prihvatanja zahtjeva za izdavanje reklamnog prostora,  te u proces obrade tih zahtjeva  i zakazivanja sastanaka .</w:t>
-      </w:r>
-    </w:p>
-    <w:p>
-      <w:pPr>
-        <w:spacing w:before="0" w:after="200" w:line="276"/>
-        <w:ind w:right="0" w:left="0" w:firstLine="0"/>
-        <w:jc w:val="both"/>
-        <w:rPr>
-          <w:rFonts w:ascii="Arial" w:hAnsi="Arial" w:cs="Arial" w:eastAsia="Arial"/>
-          <w:color w:val="auto"/>
-          <w:spacing w:val="0"/>
-          <w:position w:val="0"/>
-          <w:sz w:val="22"/>
-          <w:shd w:fill="auto" w:val="clear"/>
-        </w:rPr>
-      </w:pPr>
-      <w:r>
-        <w:rPr>
-          <w:rFonts w:ascii="Arial" w:hAnsi="Arial" w:cs="Arial" w:eastAsia="Arial"/>
-          <w:color w:val="auto"/>
-          <w:spacing w:val="0"/>
-          <w:position w:val="0"/>
-          <w:sz w:val="22"/>
-          <w:shd w:fill="auto" w:val="clear"/>
-        </w:rPr>
-        <w:t xml:space="preserve">Poseban tip aktera jesu uposlenici zabavnog parka koji će da vrše obračun, obradu pristiglih zahtjeva kao i potvrđivanje uspješnih transakcija.</w:t>
-      </w:r>
-    </w:p>
-    <w:p>
-      <w:pPr>
-        <w:spacing w:before="0" w:after="200" w:line="276"/>
-        <w:ind w:right="0" w:left="0" w:firstLine="0"/>
-        <w:jc w:val="both"/>
-        <w:rPr>
-          <w:rFonts w:ascii="Arial" w:hAnsi="Arial" w:cs="Arial" w:eastAsia="Arial"/>
-          <w:color w:val="auto"/>
-          <w:spacing w:val="0"/>
-          <w:position w:val="0"/>
-          <w:sz w:val="22"/>
-          <w:shd w:fill="auto" w:val="clear"/>
-        </w:rPr>
-      </w:pPr>
-      <w:r>
-        <w:rPr>
-          <w:rFonts w:ascii="Arial" w:hAnsi="Arial" w:cs="Arial" w:eastAsia="Arial"/>
-          <w:color w:val="auto"/>
-          <w:spacing w:val="0"/>
-          <w:position w:val="0"/>
-          <w:sz w:val="22"/>
-          <w:shd w:fill="auto" w:val="clear"/>
-        </w:rPr>
-        <w:t xml:space="preserve">Sljedeći tip aktera je osoba koja vodi računa o zalihama suvenira u souvenir shopu, te u skladu sa trenutnim stanjem šalje narudžbu ukoliko postoji potreba za obanavljanem zaliha nekog suvenira.</w:t>
-      </w:r>
-    </w:p>
-    <w:p>
-      <w:pPr>
-        <w:spacing w:before="0" w:after="200" w:line="276"/>
-        <w:ind w:right="0" w:left="0" w:firstLine="0"/>
-        <w:jc w:val="both"/>
-        <w:rPr>
-          <w:rFonts w:ascii="Arial" w:hAnsi="Arial" w:cs="Arial" w:eastAsia="Arial"/>
-          <w:color w:val="auto"/>
-          <w:spacing w:val="0"/>
-          <w:position w:val="0"/>
-          <w:sz w:val="22"/>
-          <w:shd w:fill="auto" w:val="clear"/>
-        </w:rPr>
-      </w:pPr>
-      <w:r>
-        <w:rPr>
-          <w:rFonts w:ascii="Arial" w:hAnsi="Arial" w:cs="Arial" w:eastAsia="Arial"/>
-          <w:color w:val="auto"/>
-          <w:spacing w:val="0"/>
-          <w:position w:val="0"/>
-          <w:sz w:val="22"/>
-          <w:shd w:fill="auto" w:val="clear"/>
-        </w:rPr>
-        <w:t xml:space="preserve">Poseban tip aktera u sistemu predstavlja Sistem za plaćanje/Sistem za validaciju kartica, koji je vezan za svaku funkcionalnost koja uključuje plaćanje. On predstavlja vanjskog aktera, tj. aplikacija nema uticaja na njega.</w:t>
+        <w:t xml:space="preserve">Akter klijent - fizi</w:t>
+      </w:r>
+      <w:r>
+        <w:rPr>
+          <w:rFonts w:ascii="Arial" w:hAnsi="Arial" w:cs="Arial" w:eastAsia="Arial"/>
+          <w:color w:val="auto"/>
+          <w:spacing w:val="0"/>
+          <w:position w:val="0"/>
+          <w:sz w:val="22"/>
+          <w:shd w:fill="auto" w:val="clear"/>
+        </w:rPr>
+        <w:t xml:space="preserve">čko lice veže se za sve gore navedene procese, jedino će mu biti onemogućena funkcionalnost u vezi sa korištenjem reklamnog prostora.</w:t>
+      </w:r>
+    </w:p>
+    <w:p>
+      <w:pPr>
+        <w:spacing w:before="0" w:after="200" w:line="276"/>
+        <w:ind w:right="0" w:left="0" w:firstLine="0"/>
+        <w:jc w:val="both"/>
+        <w:rPr>
+          <w:rFonts w:ascii="Arial" w:hAnsi="Arial" w:cs="Arial" w:eastAsia="Arial"/>
+          <w:color w:val="auto"/>
+          <w:spacing w:val="0"/>
+          <w:position w:val="0"/>
+          <w:sz w:val="22"/>
+          <w:shd w:fill="auto" w:val="clear"/>
+        </w:rPr>
+      </w:pPr>
+      <w:r>
+        <w:rPr>
+          <w:rFonts w:ascii="Arial" w:hAnsi="Arial" w:cs="Arial" w:eastAsia="Arial"/>
+          <w:color w:val="auto"/>
+          <w:spacing w:val="0"/>
+          <w:position w:val="0"/>
+          <w:sz w:val="22"/>
+          <w:shd w:fill="auto" w:val="clear"/>
+        </w:rPr>
+        <w:t xml:space="preserve">Akter klijent - kompanija jedino ima mogu</w:t>
+      </w:r>
+      <w:r>
+        <w:rPr>
+          <w:rFonts w:ascii="Arial" w:hAnsi="Arial" w:cs="Arial" w:eastAsia="Arial"/>
+          <w:color w:val="auto"/>
+          <w:spacing w:val="0"/>
+          <w:position w:val="0"/>
+          <w:sz w:val="22"/>
+          <w:shd w:fill="auto" w:val="clear"/>
+        </w:rPr>
+        <w:t xml:space="preserve">ćnost korištenja reklamnog prostora i proces plaćanja i obračuna će biti drugačiji za ovaj tip aktera. Ovom akteru će biti omogućeno i slanje ponude i zakazivanje sastanaka sa menadžerom zabavnog parka.</w:t>
+      </w:r>
+    </w:p>
+    <w:p>
+      <w:pPr>
+        <w:spacing w:before="0" w:after="200" w:line="276"/>
+        <w:ind w:right="0" w:left="0" w:firstLine="0"/>
+        <w:jc w:val="both"/>
+        <w:rPr>
+          <w:rFonts w:ascii="Arial" w:hAnsi="Arial" w:cs="Arial" w:eastAsia="Arial"/>
+          <w:color w:val="auto"/>
+          <w:spacing w:val="0"/>
+          <w:position w:val="0"/>
+          <w:sz w:val="22"/>
+          <w:shd w:fill="auto" w:val="clear"/>
+        </w:rPr>
+      </w:pPr>
+      <w:r>
+        <w:rPr>
+          <w:rFonts w:ascii="Arial" w:hAnsi="Arial" w:cs="Arial" w:eastAsia="Arial"/>
+          <w:color w:val="auto"/>
+          <w:spacing w:val="0"/>
+          <w:position w:val="0"/>
+          <w:sz w:val="22"/>
+          <w:shd w:fill="auto" w:val="clear"/>
+        </w:rPr>
+        <w:t xml:space="preserve">Sljede</w:t>
+      </w:r>
+      <w:r>
+        <w:rPr>
+          <w:rFonts w:ascii="Arial" w:hAnsi="Arial" w:cs="Arial" w:eastAsia="Arial"/>
+          <w:color w:val="auto"/>
+          <w:spacing w:val="0"/>
+          <w:position w:val="0"/>
+          <w:sz w:val="22"/>
+          <w:shd w:fill="auto" w:val="clear"/>
+        </w:rPr>
+        <w:t xml:space="preserve">ći tip aktera u sistemu jeste menadžer zabavnog parka.                                        On je uključen u proces prihvatanja zahtjeva za izdavanje reklamnog prostora,  te u proces obrade tih zahtjeva  i zakazivanja sastanaka .</w:t>
+      </w:r>
+    </w:p>
+    <w:p>
+      <w:pPr>
+        <w:spacing w:before="0" w:after="200" w:line="276"/>
+        <w:ind w:right="0" w:left="0" w:firstLine="0"/>
+        <w:jc w:val="both"/>
+        <w:rPr>
+          <w:rFonts w:ascii="Arial" w:hAnsi="Arial" w:cs="Arial" w:eastAsia="Arial"/>
+          <w:color w:val="auto"/>
+          <w:spacing w:val="0"/>
+          <w:position w:val="0"/>
+          <w:sz w:val="22"/>
+          <w:shd w:fill="auto" w:val="clear"/>
+        </w:rPr>
+      </w:pPr>
+      <w:r>
+        <w:rPr>
+          <w:rFonts w:ascii="Arial" w:hAnsi="Arial" w:cs="Arial" w:eastAsia="Arial"/>
+          <w:color w:val="auto"/>
+          <w:spacing w:val="0"/>
+          <w:position w:val="0"/>
+          <w:sz w:val="22"/>
+          <w:shd w:fill="auto" w:val="clear"/>
+        </w:rPr>
+        <w:t xml:space="preserve">Dostavljac karata predstavlja jos jedan tip aktera u sistemu.</w:t>
+      </w:r>
+    </w:p>
+    <w:p>
+      <w:pPr>
+        <w:spacing w:before="0" w:after="200" w:line="276"/>
+        <w:ind w:right="0" w:left="0" w:firstLine="0"/>
+        <w:jc w:val="both"/>
+        <w:rPr>
+          <w:rFonts w:ascii="Arial" w:hAnsi="Arial" w:cs="Arial" w:eastAsia="Arial"/>
+          <w:color w:val="auto"/>
+          <w:spacing w:val="0"/>
+          <w:position w:val="0"/>
+          <w:sz w:val="22"/>
+          <w:shd w:fill="auto" w:val="clear"/>
+        </w:rPr>
+      </w:pPr>
+      <w:r>
+        <w:rPr>
+          <w:rFonts w:ascii="Arial" w:hAnsi="Arial" w:cs="Arial" w:eastAsia="Arial"/>
+          <w:color w:val="auto"/>
+          <w:spacing w:val="0"/>
+          <w:position w:val="0"/>
+          <w:sz w:val="22"/>
+          <w:shd w:fill="auto" w:val="clear"/>
+        </w:rPr>
+        <w:t xml:space="preserve">Sljede</w:t>
+      </w:r>
+      <w:r>
+        <w:rPr>
+          <w:rFonts w:ascii="Arial" w:hAnsi="Arial" w:cs="Arial" w:eastAsia="Arial"/>
+          <w:color w:val="auto"/>
+          <w:spacing w:val="0"/>
+          <w:position w:val="0"/>
+          <w:sz w:val="22"/>
+          <w:shd w:fill="auto" w:val="clear"/>
+        </w:rPr>
+        <w:t xml:space="preserve">ći tip aktera je osoba koja vrsi pregled i pakovanje narudzbi u souvenir shopu, vodi računa o zalihama suvenira, te u skladu sa trenutnim stanjem šalje narudžbu ukoliko postoji potreba za obanavljanem zaliha nekog suvenira.</w:t>
+      </w:r>
+      <w:r>
+        <w:rPr>
+          <w:rFonts w:ascii="Arial" w:hAnsi="Arial" w:cs="Arial" w:eastAsia="Arial"/>
+          <w:color w:val="auto"/>
+          <w:spacing w:val="0"/>
+          <w:position w:val="0"/>
+          <w:sz w:val="22"/>
+          <w:shd w:fill="auto" w:val="clear"/>
+        </w:rPr>
+        <w:tab/>
+      </w:r>
+    </w:p>
+    <w:p>
+      <w:pPr>
+        <w:spacing w:before="0" w:after="200" w:line="276"/>
+        <w:ind w:right="0" w:left="0" w:firstLine="0"/>
+        <w:jc w:val="both"/>
+        <w:rPr>
+          <w:rFonts w:ascii="Arial" w:hAnsi="Arial" w:cs="Arial" w:eastAsia="Arial"/>
+          <w:color w:val="auto"/>
+          <w:spacing w:val="0"/>
+          <w:position w:val="0"/>
+          <w:sz w:val="22"/>
+          <w:shd w:fill="auto" w:val="clear"/>
+        </w:rPr>
+      </w:pPr>
+      <w:r>
+        <w:rPr>
+          <w:rFonts w:ascii="Arial" w:hAnsi="Arial" w:cs="Arial" w:eastAsia="Arial"/>
+          <w:color w:val="auto"/>
+          <w:spacing w:val="0"/>
+          <w:position w:val="0"/>
+          <w:sz w:val="22"/>
+          <w:shd w:fill="auto" w:val="clear"/>
+        </w:rPr>
+        <w:t xml:space="preserve">Poseban tip aktera u sistemu predstavlja Sistem za pla</w:t>
+      </w:r>
+      <w:r>
+        <w:rPr>
+          <w:rFonts w:ascii="Arial" w:hAnsi="Arial" w:cs="Arial" w:eastAsia="Arial"/>
+          <w:color w:val="auto"/>
+          <w:spacing w:val="0"/>
+          <w:position w:val="0"/>
+          <w:sz w:val="22"/>
+          <w:shd w:fill="auto" w:val="clear"/>
+        </w:rPr>
+        <w:t xml:space="preserve">ćanje/Sistem za validaciju kartica, koji je vezan za svaku funkcionalnost koja uključuje plaćanje. On predstavlja vanjskog aktera, tj. aplikacija nema uticaja na njega.</w:t>
       </w:r>
     </w:p>
   </w:body>
